--- a/manuscript/fig4.docx
+++ b/manuscript/fig4.docx
@@ -4,11 +4,15 @@
   <w:body>
     <w:p>
       <w:r>
+        <w:rPr>
+          <w:noProof/>
+          <w:sz w:val="36"/>
+        </w:rPr>
         <w:drawing>
-          <wp:inline distT="0" distB="0" distL="0" distR="0" wp14:anchorId="7E360292" wp14:editId="790DA08F">
+          <wp:inline distT="0" distB="0" distL="0" distR="0" wp14:anchorId="6876AC74" wp14:editId="2BC2CBB0">
             <wp:extent cx="5486400" cy="2286000"/>
             <wp:effectExtent l="0" t="0" r="0" b="0"/>
-            <wp:docPr id="5" name="Picture 1"/>
+            <wp:docPr id="8" name="Picture 5"/>
             <wp:cNvGraphicFramePr>
               <a:graphicFrameLocks xmlns:a="http://schemas.openxmlformats.org/drawingml/2006/main" noChangeAspect="1"/>
             </wp:cNvGraphicFramePr>
@@ -16,7 +20,7 @@
               <a:graphicData uri="http://schemas.openxmlformats.org/drawingml/2006/picture">
                 <pic:pic xmlns:pic="http://schemas.openxmlformats.org/drawingml/2006/picture">
                   <pic:nvPicPr>
-                    <pic:cNvPr id="0" name="Picture 1"/>
+                    <pic:cNvPr id="0" name="Picture 5"/>
                     <pic:cNvPicPr>
                       <a:picLocks noChangeAspect="1" noChangeArrowheads="1"/>
                     </pic:cNvPicPr>
@@ -256,7 +260,7 @@
     <w:uiPriority w:val="99"/>
     <w:semiHidden/>
     <w:unhideWhenUsed/>
-    <w:rsid w:val="00810FA2"/>
+    <w:rsid w:val="00261BFE"/>
     <w:rPr>
       <w:rFonts w:ascii="Lucida Grande" w:hAnsi="Lucida Grande" w:cs="Lucida Grande"/>
       <w:sz w:val="18"/>
@@ -269,7 +273,7 @@
     <w:link w:val="BalloonText"/>
     <w:uiPriority w:val="99"/>
     <w:semiHidden/>
-    <w:rsid w:val="00810FA2"/>
+    <w:rsid w:val="00261BFE"/>
     <w:rPr>
       <w:rFonts w:ascii="Lucida Grande" w:hAnsi="Lucida Grande" w:cs="Lucida Grande"/>
       <w:sz w:val="18"/>
@@ -469,7 +473,7 @@
     <w:uiPriority w:val="99"/>
     <w:semiHidden/>
     <w:unhideWhenUsed/>
-    <w:rsid w:val="00810FA2"/>
+    <w:rsid w:val="00261BFE"/>
     <w:rPr>
       <w:rFonts w:ascii="Lucida Grande" w:hAnsi="Lucida Grande" w:cs="Lucida Grande"/>
       <w:sz w:val="18"/>
@@ -482,7 +486,7 @@
     <w:link w:val="BalloonText"/>
     <w:uiPriority w:val="99"/>
     <w:semiHidden/>
-    <w:rsid w:val="00810FA2"/>
+    <w:rsid w:val="00261BFE"/>
     <w:rPr>
       <w:rFonts w:ascii="Lucida Grande" w:hAnsi="Lucida Grande" w:cs="Lucida Grande"/>
       <w:sz w:val="18"/>
